--- a/Rapport.docx
+++ b/Rapport.docx
@@ -322,7 +322,6 @@
           <w:color w:val="E42436"/>
           <w:sz w:val="28"/>
           <w:szCs w:val="28"/>
-          <w:u w:val="single"/>
         </w:rPr>
       </w:pPr>
       <w:r>
@@ -332,6 +331,17 @@
         </w:rPr>
         <w:br w:type="page"/>
       </w:r>
+    </w:p>
+    <w:p>
+      <w:pPr>
+        <w:pStyle w:val="Titre2"/>
+      </w:pPr>
+      <w:bookmarkStart w:id="14" w:name="_Toc29848183"/>
+      <w:r>
+        <w:lastRenderedPageBreak/>
+        <w:t>Sommaire</w:t>
+      </w:r>
+      <w:bookmarkEnd w:id="14"/>
     </w:p>
     <w:sdt>
       <w:sdtPr>
@@ -361,8 +371,11 @@
           <w:pPr>
             <w:pStyle w:val="En-ttedetabledesmatires"/>
             <w:rPr>
-              <w:rFonts w:ascii="Montserrat" w:hAnsi="Montserrat"/>
+              <w:rFonts w:ascii="Montserrat" w:eastAsiaTheme="minorHAnsi" w:hAnsi="Montserrat" w:cstheme="minorBidi"/>
               <w:color w:val="E42436"/>
+              <w:sz w:val="22"/>
+              <w:szCs w:val="22"/>
+              <w:lang w:eastAsia="en-US"/>
             </w:rPr>
           </w:pPr>
           <w:r>
@@ -380,7 +393,7 @@
               <w:tab w:val="right" w:leader="dot" w:pos="9062"/>
             </w:tabs>
             <w:rPr>
-              <w:rFonts w:eastAsiaTheme="minorEastAsia"/>
+              <w:rFonts w:asciiTheme="minorHAnsi" w:eastAsiaTheme="minorEastAsia" w:hAnsiTheme="minorHAnsi"/>
               <w:noProof/>
               <w:lang w:eastAsia="fr-FR"/>
             </w:rPr>
@@ -394,13 +407,13 @@
           <w:r>
             <w:fldChar w:fldCharType="separate"/>
           </w:r>
-          <w:hyperlink w:anchor="_Toc29845530" w:history="1">
+          <w:hyperlink w:anchor="_Toc29848183" w:history="1">
             <w:r>
               <w:rPr>
                 <w:rStyle w:val="Lienhypertexte"/>
                 <w:noProof/>
               </w:rPr>
-              <w:t>Couleurs</w:t>
+              <w:t>Sommaire</w:t>
             </w:r>
             <w:r>
               <w:rPr>
@@ -421,7 +434,7 @@
                 <w:noProof/>
                 <w:webHidden/>
               </w:rPr>
-              <w:instrText xml:space="preserve"> PAGEREF _Toc29845530 \h </w:instrText>
+              <w:instrText xml:space="preserve"> PAGEREF _Toc29848183 \h </w:instrText>
             </w:r>
             <w:r>
               <w:rPr>
@@ -441,7 +454,7 @@
                 <w:noProof/>
                 <w:webHidden/>
               </w:rPr>
-              <w:t>3</w:t>
+              <w:t>2</w:t>
             </w:r>
             <w:r>
               <w:rPr>
@@ -459,18 +472,18 @@
               <w:tab w:val="right" w:leader="dot" w:pos="9062"/>
             </w:tabs>
             <w:rPr>
-              <w:rFonts w:eastAsiaTheme="minorEastAsia"/>
+              <w:rFonts w:asciiTheme="minorHAnsi" w:eastAsiaTheme="minorEastAsia" w:hAnsiTheme="minorHAnsi"/>
               <w:noProof/>
               <w:lang w:eastAsia="fr-FR"/>
             </w:rPr>
           </w:pPr>
-          <w:hyperlink w:anchor="_Toc29845531" w:history="1">
+          <w:hyperlink w:anchor="_Toc29848184" w:history="1">
             <w:r>
               <w:rPr>
                 <w:rStyle w:val="Lienhypertexte"/>
                 <w:noProof/>
               </w:rPr>
-              <w:t>Polices</w:t>
+              <w:t>Introduction</w:t>
             </w:r>
             <w:r>
               <w:rPr>
@@ -491,7 +504,7 @@
                 <w:noProof/>
                 <w:webHidden/>
               </w:rPr>
-              <w:instrText xml:space="preserve"> PAGEREF _Toc29845531 \h </w:instrText>
+              <w:instrText xml:space="preserve"> PAGEREF _Toc29848184 \h </w:instrText>
             </w:r>
             <w:r>
               <w:rPr>
@@ -511,7 +524,7 @@
                 <w:noProof/>
                 <w:webHidden/>
               </w:rPr>
-              <w:t>3</w:t>
+              <w:t>2</w:t>
             </w:r>
             <w:r>
               <w:rPr>
@@ -529,18 +542,18 @@
               <w:tab w:val="right" w:leader="dot" w:pos="9062"/>
             </w:tabs>
             <w:rPr>
-              <w:rFonts w:eastAsiaTheme="minorEastAsia"/>
+              <w:rFonts w:asciiTheme="minorHAnsi" w:eastAsiaTheme="minorEastAsia" w:hAnsiTheme="minorHAnsi"/>
               <w:noProof/>
               <w:lang w:eastAsia="fr-FR"/>
             </w:rPr>
           </w:pPr>
-          <w:hyperlink w:anchor="_Toc29845532" w:history="1">
+          <w:hyperlink w:anchor="_Toc29848185" w:history="1">
             <w:r>
               <w:rPr>
                 <w:rStyle w:val="Lienhypertexte"/>
                 <w:noProof/>
               </w:rPr>
-              <w:t>Architecture du site Web</w:t>
+              <w:t>Couleurs</w:t>
             </w:r>
             <w:r>
               <w:rPr>
@@ -561,7 +574,7 @@
                 <w:noProof/>
                 <w:webHidden/>
               </w:rPr>
-              <w:instrText xml:space="preserve"> PAGEREF _Toc29845532 \h </w:instrText>
+              <w:instrText xml:space="preserve"> PAGEREF _Toc29848185 \h </w:instrText>
             </w:r>
             <w:r>
               <w:rPr>
@@ -599,12 +612,19 @@
               <w:tab w:val="right" w:leader="dot" w:pos="9062"/>
             </w:tabs>
             <w:rPr>
-              <w:rFonts w:eastAsiaTheme="minorEastAsia"/>
+              <w:rFonts w:asciiTheme="minorHAnsi" w:eastAsiaTheme="minorEastAsia" w:hAnsiTheme="minorHAnsi"/>
               <w:noProof/>
               <w:lang w:eastAsia="fr-FR"/>
             </w:rPr>
           </w:pPr>
-          <w:hyperlink w:anchor="_Toc29845533" w:history="1">
+          <w:hyperlink w:anchor="_Toc29848186" w:history="1">
+            <w:r>
+              <w:rPr>
+                <w:rStyle w:val="Lienhypertexte"/>
+                <w:noProof/>
+              </w:rPr>
+              <w:t>Polices</w:t>
+            </w:r>
             <w:r>
               <w:rPr>
                 <w:noProof/>
@@ -624,7 +644,7 @@
                 <w:noProof/>
                 <w:webHidden/>
               </w:rPr>
-              <w:instrText xml:space="preserve"> PAGEREF _Toc29845533 \h </w:instrText>
+              <w:instrText xml:space="preserve"> PAGEREF _Toc29848186 \h </w:instrText>
             </w:r>
             <w:r>
               <w:rPr>
@@ -662,18 +682,18 @@
               <w:tab w:val="right" w:leader="dot" w:pos="9062"/>
             </w:tabs>
             <w:rPr>
-              <w:rFonts w:eastAsiaTheme="minorEastAsia"/>
+              <w:rFonts w:asciiTheme="minorHAnsi" w:eastAsiaTheme="minorEastAsia" w:hAnsiTheme="minorHAnsi"/>
               <w:noProof/>
               <w:lang w:eastAsia="fr-FR"/>
             </w:rPr>
           </w:pPr>
-          <w:hyperlink w:anchor="_Toc29845534" w:history="1">
+          <w:hyperlink w:anchor="_Toc29848187" w:history="1">
             <w:r>
               <w:rPr>
                 <w:rStyle w:val="Lienhypertexte"/>
                 <w:noProof/>
               </w:rPr>
-              <w:t>Ressources extérieures</w:t>
+              <w:t>Architecture du site Web</w:t>
             </w:r>
             <w:r>
               <w:rPr>
@@ -694,7 +714,7 @@
                 <w:noProof/>
                 <w:webHidden/>
               </w:rPr>
-              <w:instrText xml:space="preserve"> PAGEREF _Toc29845534 \h </w:instrText>
+              <w:instrText xml:space="preserve"> PAGEREF _Toc29848187 \h </w:instrText>
             </w:r>
             <w:r>
               <w:rPr>
@@ -727,24 +747,17 @@
         </w:p>
         <w:p>
           <w:pPr>
-            <w:pStyle w:val="TM3"/>
+            <w:pStyle w:val="TM2"/>
             <w:tabs>
               <w:tab w:val="right" w:leader="dot" w:pos="9062"/>
             </w:tabs>
             <w:rPr>
-              <w:rFonts w:eastAsiaTheme="minorEastAsia"/>
+              <w:rFonts w:asciiTheme="minorHAnsi" w:eastAsiaTheme="minorEastAsia" w:hAnsiTheme="minorHAnsi"/>
               <w:noProof/>
               <w:lang w:eastAsia="fr-FR"/>
             </w:rPr>
           </w:pPr>
-          <w:hyperlink w:anchor="_Toc29845535" w:history="1">
-            <w:r>
-              <w:rPr>
-                <w:rStyle w:val="Lienhypertexte"/>
-                <w:noProof/>
-              </w:rPr>
-              <w:t>Images</w:t>
-            </w:r>
+          <w:hyperlink w:anchor="_Toc29848188" w:history="1">
             <w:r>
               <w:rPr>
                 <w:noProof/>
@@ -764,7 +777,7 @@
                 <w:noProof/>
                 <w:webHidden/>
               </w:rPr>
-              <w:instrText xml:space="preserve"> PAGEREF _Toc29845535 \h </w:instrText>
+              <w:instrText xml:space="preserve"> PAGEREF _Toc29848188 \h </w:instrText>
             </w:r>
             <w:r>
               <w:rPr>
@@ -797,24 +810,23 @@
         </w:p>
         <w:p>
           <w:pPr>
-            <w:pStyle w:val="TM3"/>
+            <w:pStyle w:val="TM2"/>
             <w:tabs>
               <w:tab w:val="right" w:leader="dot" w:pos="9062"/>
             </w:tabs>
             <w:rPr>
-              <w:rFonts w:eastAsiaTheme="minorEastAsia"/>
+              <w:rFonts w:asciiTheme="minorHAnsi" w:eastAsiaTheme="minorEastAsia" w:hAnsiTheme="minorHAnsi"/>
               <w:noProof/>
               <w:lang w:eastAsia="fr-FR"/>
             </w:rPr>
           </w:pPr>
-          <w:hyperlink w:anchor="_Toc29845536" w:history="1">
+          <w:hyperlink w:anchor="_Toc29848189" w:history="1">
             <w:r>
               <w:rPr>
                 <w:rStyle w:val="Lienhypertexte"/>
                 <w:noProof/>
-                <w:lang w:val="en-US"/>
-              </w:rPr>
-              <w:t>Informations</w:t>
+              </w:rPr>
+              <w:t>Ressources extérieures</w:t>
             </w:r>
             <w:r>
               <w:rPr>
@@ -835,7 +847,7 @@
                 <w:noProof/>
                 <w:webHidden/>
               </w:rPr>
-              <w:instrText xml:space="preserve"> PAGEREF _Toc29845536 \h </w:instrText>
+              <w:instrText xml:space="preserve"> PAGEREF _Toc29848189 \h </w:instrText>
             </w:r>
             <w:r>
               <w:rPr>
@@ -878,12 +890,152 @@
               <w:lang w:eastAsia="fr-FR"/>
             </w:rPr>
           </w:pPr>
-          <w:hyperlink w:anchor="_Toc29845537" w:history="1">
+          <w:hyperlink w:anchor="_Toc29848190" w:history="1">
             <w:r>
               <w:rPr>
                 <w:rStyle w:val="Lienhypertexte"/>
                 <w:noProof/>
               </w:rPr>
+              <w:t>Images</w:t>
+            </w:r>
+            <w:r>
+              <w:rPr>
+                <w:noProof/>
+                <w:webHidden/>
+              </w:rPr>
+              <w:tab/>
+            </w:r>
+            <w:r>
+              <w:rPr>
+                <w:noProof/>
+                <w:webHidden/>
+              </w:rPr>
+              <w:fldChar w:fldCharType="begin"/>
+            </w:r>
+            <w:r>
+              <w:rPr>
+                <w:noProof/>
+                <w:webHidden/>
+              </w:rPr>
+              <w:instrText xml:space="preserve"> PAGEREF _Toc29848190 \h </w:instrText>
+            </w:r>
+            <w:r>
+              <w:rPr>
+                <w:noProof/>
+                <w:webHidden/>
+              </w:rPr>
+            </w:r>
+            <w:r>
+              <w:rPr>
+                <w:noProof/>
+                <w:webHidden/>
+              </w:rPr>
+              <w:fldChar w:fldCharType="separate"/>
+            </w:r>
+            <w:r>
+              <w:rPr>
+                <w:noProof/>
+                <w:webHidden/>
+              </w:rPr>
+              <w:t>4</w:t>
+            </w:r>
+            <w:r>
+              <w:rPr>
+                <w:noProof/>
+                <w:webHidden/>
+              </w:rPr>
+              <w:fldChar w:fldCharType="end"/>
+            </w:r>
+          </w:hyperlink>
+        </w:p>
+        <w:p>
+          <w:pPr>
+            <w:pStyle w:val="TM3"/>
+            <w:tabs>
+              <w:tab w:val="right" w:leader="dot" w:pos="9062"/>
+            </w:tabs>
+            <w:rPr>
+              <w:rFonts w:asciiTheme="minorHAnsi" w:eastAsiaTheme="minorEastAsia" w:hAnsiTheme="minorHAnsi"/>
+              <w:noProof/>
+              <w:lang w:eastAsia="fr-FR"/>
+            </w:rPr>
+          </w:pPr>
+          <w:hyperlink w:anchor="_Toc29848191" w:history="1">
+            <w:r>
+              <w:rPr>
+                <w:rStyle w:val="Lienhypertexte"/>
+                <w:noProof/>
+              </w:rPr>
+              <w:t>Informations</w:t>
+            </w:r>
+            <w:r>
+              <w:rPr>
+                <w:noProof/>
+                <w:webHidden/>
+              </w:rPr>
+              <w:tab/>
+            </w:r>
+            <w:r>
+              <w:rPr>
+                <w:noProof/>
+                <w:webHidden/>
+              </w:rPr>
+              <w:fldChar w:fldCharType="begin"/>
+            </w:r>
+            <w:r>
+              <w:rPr>
+                <w:noProof/>
+                <w:webHidden/>
+              </w:rPr>
+              <w:instrText xml:space="preserve"> PAGEREF _Toc29848191 \h </w:instrText>
+            </w:r>
+            <w:r>
+              <w:rPr>
+                <w:noProof/>
+                <w:webHidden/>
+              </w:rPr>
+            </w:r>
+            <w:r>
+              <w:rPr>
+                <w:noProof/>
+                <w:webHidden/>
+              </w:rPr>
+              <w:fldChar w:fldCharType="separate"/>
+            </w:r>
+            <w:r>
+              <w:rPr>
+                <w:noProof/>
+                <w:webHidden/>
+              </w:rPr>
+              <w:t>4</w:t>
+            </w:r>
+            <w:r>
+              <w:rPr>
+                <w:noProof/>
+                <w:webHidden/>
+              </w:rPr>
+              <w:fldChar w:fldCharType="end"/>
+            </w:r>
+          </w:hyperlink>
+        </w:p>
+        <w:p>
+          <w:pPr>
+            <w:pStyle w:val="TM3"/>
+            <w:tabs>
+              <w:tab w:val="right" w:leader="dot" w:pos="9062"/>
+            </w:tabs>
+            <w:rPr>
+              <w:rFonts w:asciiTheme="minorHAnsi" w:eastAsiaTheme="minorEastAsia" w:hAnsiTheme="minorHAnsi"/>
+              <w:noProof/>
+              <w:lang w:eastAsia="fr-FR"/>
+            </w:rPr>
+          </w:pPr>
+          <w:hyperlink w:anchor="_Toc29848192" w:history="1">
+            <w:r>
+              <w:rPr>
+                <w:rStyle w:val="Lienhypertexte"/>
+                <w:noProof/>
+              </w:rPr>
               <w:t>Morceaux de code</w:t>
             </w:r>
             <w:r>
@@ -905,7 +1057,7 @@
                 <w:noProof/>
                 <w:webHidden/>
               </w:rPr>
-              <w:instrText xml:space="preserve"> PAGEREF _Toc29845537 \h </w:instrText>
+              <w:instrText xml:space="preserve"> PAGEREF _Toc29848192 \h </w:instrText>
             </w:r>
             <w:r>
               <w:rPr>
@@ -954,6 +1106,20 @@
       </w:sdtContent>
     </w:sdt>
     <w:p>
+      <w:bookmarkStart w:id="15" w:name="_Toc29848184"/>
+      <w:bookmarkStart w:id="16" w:name="_GoBack"/>
+      <w:bookmarkEnd w:id="16"/>
+    </w:p>
+    <w:p>
+      <w:pPr>
+        <w:pStyle w:val="Titre2"/>
+      </w:pPr>
+      <w:r>
+        <w:t>Introduction</w:t>
+      </w:r>
+      <w:bookmarkEnd w:id="15"/>
+    </w:p>
+    <w:p>
       <w:pPr>
         <w:spacing w:before="1200"/>
         <w:ind w:firstLine="709"/>
@@ -980,7 +1146,7 @@
           <w:rFonts w:eastAsiaTheme="majorEastAsia" w:cstheme="majorBidi"/>
         </w:rPr>
       </w:pPr>
-      <w:bookmarkStart w:id="14" w:name="_Toc29845530"/>
+      <w:bookmarkStart w:id="17" w:name="_Toc29848185"/>
       <w:r>
         <w:lastRenderedPageBreak/>
         <w:t>Couleur</w:t>
@@ -990,7 +1156,7 @@
       </w:r>
       <w:bookmarkEnd w:id="12"/>
       <w:bookmarkEnd w:id="13"/>
-      <w:bookmarkEnd w:id="14"/>
+      <w:bookmarkEnd w:id="17"/>
     </w:p>
     <w:p>
       <w:r>
@@ -1078,15 +1244,15 @@
       <w:pPr>
         <w:pStyle w:val="Titre2"/>
       </w:pPr>
-      <w:bookmarkStart w:id="15" w:name="_Toc29845129"/>
-      <w:bookmarkStart w:id="16" w:name="_Toc29845199"/>
-      <w:bookmarkStart w:id="17" w:name="_Toc29845531"/>
+      <w:bookmarkStart w:id="18" w:name="_Toc29845129"/>
+      <w:bookmarkStart w:id="19" w:name="_Toc29845199"/>
+      <w:bookmarkStart w:id="20" w:name="_Toc29848186"/>
       <w:r>
         <w:t>Polices</w:t>
       </w:r>
-      <w:bookmarkEnd w:id="15"/>
-      <w:bookmarkEnd w:id="16"/>
-      <w:bookmarkEnd w:id="17"/>
+      <w:bookmarkEnd w:id="18"/>
+      <w:bookmarkEnd w:id="19"/>
+      <w:bookmarkEnd w:id="20"/>
     </w:p>
     <w:p>
       <w:r>
@@ -1165,14 +1331,14 @@
         <w:t>)</w:t>
       </w:r>
     </w:p>
-    <w:bookmarkStart w:id="18" w:name="_Toc29845130"/>
-    <w:bookmarkStart w:id="19" w:name="_Toc29845200"/>
-    <w:bookmarkStart w:id="20" w:name="_Toc29845532"/>
     <w:p>
       <w:pPr>
         <w:pStyle w:val="Titre2"/>
         <w:spacing w:before="840"/>
       </w:pPr>
+      <w:bookmarkStart w:id="21" w:name="_Toc29845130"/>
+      <w:bookmarkStart w:id="22" w:name="_Toc29845200"/>
+      <w:bookmarkStart w:id="23" w:name="_Toc29848187"/>
       <w:r>
         <w:rPr>
           <w:noProof/>
@@ -1258,7 +1424,7 @@
           </mc:Choice>
           <mc:Fallback>
             <w:pict>
-              <v:shapetype id="_x0000_t202" coordsize="21600,21600" o:spt="202" path="m,l,21600r21600,l21600,xe">
+              <v:shapetype w14:anchorId="143FA428" id="_x0000_t202" coordsize="21600,21600" o:spt="202" path="m,l,21600r21600,l21600,xe">
                 <v:stroke joinstyle="miter"/>
                 <v:path gradientshapeok="t" o:connecttype="rect"/>
               </v:shapetype>
@@ -1291,9 +1457,9 @@
       <w:r>
         <w:t>Architecture du site Web</w:t>
       </w:r>
-      <w:bookmarkEnd w:id="18"/>
-      <w:bookmarkEnd w:id="19"/>
-      <w:bookmarkEnd w:id="20"/>
+      <w:bookmarkEnd w:id="21"/>
+      <w:bookmarkEnd w:id="22"/>
+      <w:bookmarkEnd w:id="23"/>
     </w:p>
     <w:p>
       <w:r>
@@ -1381,7 +1547,7 @@
           </mc:Choice>
           <mc:Fallback>
             <w:pict>
-              <v:shape w14:anchorId="461E410F" id="_x0000_s1027" type="#_x0000_t202" style="position:absolute;margin-left:385.9pt;margin-top:4pt;width:115.5pt;height:109.5pt;z-index:251675648;visibility:visible;mso-wrap-style:square;mso-width-percent:0;mso-height-percent:0;mso-wrap-distance-left:9pt;mso-wrap-distance-top:3.6pt;mso-wrap-distance-right:9pt;mso-wrap-distance-bottom:3.6pt;mso-position-horizontal:absolute;mso-position-horizontal-relative:text;mso-position-vertical:absolute;mso-position-vertical-relative:text;mso-width-percent:0;mso-height-percent:0;mso-width-relative:margin;mso-height-relative:margin;v-text-anchor:top" o:gfxdata="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">
+              <v:shape w14:anchorId="74C2B2BC" id="_x0000_s1027" type="#_x0000_t202" style="position:absolute;margin-left:385.9pt;margin-top:4pt;width:115.5pt;height:109.5pt;z-index:251675648;visibility:visible;mso-wrap-style:square;mso-width-percent:0;mso-height-percent:0;mso-wrap-distance-left:9pt;mso-wrap-distance-top:3.6pt;mso-wrap-distance-right:9pt;mso-wrap-distance-bottom:3.6pt;mso-position-horizontal:absolute;mso-position-horizontal-relative:text;mso-position-vertical:absolute;mso-position-vertical-relative:text;mso-width-percent:0;mso-height-percent:0;mso-width-relative:margin;mso-height-relative:margin;v-text-anchor:top" o:gfxdata="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">
                 <v:textbox>
                   <w:txbxContent>
                     <w:p>
@@ -1492,7 +1658,7 @@
           </mc:Choice>
           <mc:Fallback>
             <w:pict>
-              <v:shape w14:anchorId="3E92A3A0" id="_x0000_s1028" type="#_x0000_t202" style="position:absolute;margin-left:-52.1pt;margin-top:73.75pt;width:115.5pt;height:78pt;z-index:251673600;visibility:visible;mso-wrap-style:square;mso-width-percent:0;mso-height-percent:0;mso-wrap-distance-left:9pt;mso-wrap-distance-top:3.6pt;mso-wrap-distance-right:9pt;mso-wrap-distance-bottom:3.6pt;mso-position-horizontal:absolute;mso-position-horizontal-relative:text;mso-position-vertical:absolute;mso-position-vertical-relative:text;mso-width-percent:0;mso-height-percent:0;mso-width-relative:margin;mso-height-relative:margin;v-text-anchor:top" o:gfxdata="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">
+              <v:shape w14:anchorId="4997CFB4" id="_x0000_s1028" type="#_x0000_t202" style="position:absolute;margin-left:-52.1pt;margin-top:73.75pt;width:115.5pt;height:78pt;z-index:251673600;visibility:visible;mso-wrap-style:square;mso-width-percent:0;mso-height-percent:0;mso-wrap-distance-left:9pt;mso-wrap-distance-top:3.6pt;mso-wrap-distance-right:9pt;mso-wrap-distance-bottom:3.6pt;mso-position-horizontal:absolute;mso-position-horizontal-relative:text;mso-position-vertical:absolute;mso-position-vertical-relative:text;mso-width-percent:0;mso-height-percent:0;mso-width-relative:margin;mso-height-relative:margin;v-text-anchor:top" o:gfxdata="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">
                 <v:textbox>
                   <w:txbxContent>
                     <w:p>
@@ -2018,9 +2184,6 @@
       </w:r>
     </w:p>
     <w:p/>
-    <w:bookmarkStart w:id="21" w:name="_Toc29845131"/>
-    <w:bookmarkStart w:id="22" w:name="_Toc29845201"/>
-    <w:bookmarkStart w:id="23" w:name="_Toc29845533"/>
     <w:p>
       <w:pPr>
         <w:pStyle w:val="Titre2"/>
@@ -2028,6 +2191,9 @@
           <w:noProof/>
         </w:rPr>
       </w:pPr>
+      <w:bookmarkStart w:id="24" w:name="_Toc29845131"/>
+      <w:bookmarkStart w:id="25" w:name="_Toc29845201"/>
+      <w:bookmarkStart w:id="26" w:name="_Toc29848188"/>
       <w:r>
         <w:rPr>
           <w:noProof/>
@@ -2116,7 +2282,7 @@
           </mc:Choice>
           <mc:Fallback>
             <w:pict>
-              <v:shape w14:anchorId="66F636F9" id="_x0000_s1029" type="#_x0000_t202" style="position:absolute;left:0;text-align:left;margin-left:196.9pt;margin-top:47.2pt;width:217.5pt;height:47.25pt;z-index:251681792;visibility:visible;mso-wrap-style:square;mso-width-percent:0;mso-height-percent:0;mso-wrap-distance-left:9pt;mso-wrap-distance-top:3.6pt;mso-wrap-distance-right:9pt;mso-wrap-distance-bottom:3.6pt;mso-position-horizontal:absolute;mso-position-horizontal-relative:text;mso-position-vertical:absolute;mso-position-vertical-relative:text;mso-width-percent:0;mso-height-percent:0;mso-width-relative:margin;mso-height-relative:margin;v-text-anchor:top" o:gfxdata="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">
+              <v:shape w14:anchorId="655D1D1C" id="_x0000_s1029" type="#_x0000_t202" style="position:absolute;left:0;text-align:left;margin-left:196.9pt;margin-top:47.2pt;width:217.5pt;height:47.25pt;z-index:251681792;visibility:visible;mso-wrap-style:square;mso-width-percent:0;mso-height-percent:0;mso-wrap-distance-left:9pt;mso-wrap-distance-top:3.6pt;mso-wrap-distance-right:9pt;mso-wrap-distance-bottom:3.6pt;mso-position-horizontal:absolute;mso-position-horizontal-relative:text;mso-position-vertical:absolute;mso-position-vertical-relative:text;mso-width-percent:0;mso-height-percent:0;mso-width-relative:margin;mso-height-relative:margin;v-text-anchor:top" o:gfxdata="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">
                 <v:textbox>
                   <w:txbxContent>
                     <w:p>
@@ -2132,10 +2298,7 @@
                         <w:jc w:val="center"/>
                       </w:pPr>
                       <w:r>
-                        <w:t xml:space="preserve">Permet </w:t>
-                      </w:r>
-                      <w:r>
-                        <w:t>de contacter la mairie</w:t>
+                        <w:t>Permet de contacter la mairie</w:t>
                       </w:r>
                       <w:r>
                         <w:t xml:space="preserve"> de la ville</w:t>
@@ -2148,9 +2311,9 @@
           </mc:Fallback>
         </mc:AlternateContent>
       </w:r>
-      <w:bookmarkEnd w:id="21"/>
-      <w:bookmarkEnd w:id="22"/>
-      <w:bookmarkEnd w:id="23"/>
+      <w:bookmarkEnd w:id="24"/>
+      <w:bookmarkEnd w:id="25"/>
+      <w:bookmarkEnd w:id="26"/>
     </w:p>
     <w:p>
       <w:pPr>
@@ -2249,7 +2412,7 @@
           </mc:Choice>
           <mc:Fallback>
             <w:pict>
-              <v:shape w14:anchorId="2578358B" id="_x0000_s1030" type="#_x0000_t202" style="position:absolute;margin-left:349.9pt;margin-top:83.55pt;width:140.25pt;height:62.25pt;z-index:251683840;visibility:visible;mso-wrap-style:square;mso-width-percent:0;mso-height-percent:0;mso-wrap-distance-left:9pt;mso-wrap-distance-top:3.6pt;mso-wrap-distance-right:9pt;mso-wrap-distance-bottom:3.6pt;mso-position-horizontal:absolute;mso-position-horizontal-relative:text;mso-position-vertical:absolute;mso-position-vertical-relative:text;mso-width-percent:0;mso-height-percent:0;mso-width-relative:margin;mso-height-relative:margin;v-text-anchor:top" o:gfxdata="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">
+              <v:shape w14:anchorId="7411D1A4" id="_x0000_s1030" type="#_x0000_t202" style="position:absolute;margin-left:349.9pt;margin-top:83.55pt;width:140.25pt;height:62.25pt;z-index:251683840;visibility:visible;mso-wrap-style:square;mso-width-percent:0;mso-height-percent:0;mso-wrap-distance-left:9pt;mso-wrap-distance-top:3.6pt;mso-wrap-distance-right:9pt;mso-wrap-distance-bottom:3.6pt;mso-position-horizontal:absolute;mso-position-horizontal-relative:text;mso-position-vertical:absolute;mso-position-vertical-relative:text;mso-width-percent:0;mso-height-percent:0;mso-width-relative:margin;mso-height-relative:margin;v-text-anchor:top" o:gfxdata="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">
                 <v:textbox>
                   <w:txbxContent>
                     <w:p>
@@ -2617,9 +2780,8 @@
           </wp:inline>
         </w:drawing>
       </w:r>
-      <w:bookmarkStart w:id="24" w:name="_Toc29845132"/>
-      <w:bookmarkStart w:id="25" w:name="_Toc29845202"/>
-      <w:bookmarkStart w:id="26" w:name="_Toc29845534"/>
+      <w:bookmarkStart w:id="27" w:name="_Toc29845132"/>
+      <w:bookmarkStart w:id="28" w:name="_Toc29845202"/>
       <w:r>
         <w:rPr>
           <w:noProof/>
@@ -2648,30 +2810,31 @@
           <w:noProof/>
         </w:rPr>
       </w:pPr>
+      <w:bookmarkStart w:id="29" w:name="_Toc29848189"/>
       <w:r>
         <w:lastRenderedPageBreak/>
         <w:t>Ressources</w:t>
       </w:r>
       <w:r>
         <w:t xml:space="preserve"> extérieures</w:t>
-      </w:r>
-      <w:bookmarkEnd w:id="24"/>
-      <w:bookmarkEnd w:id="25"/>
-      <w:bookmarkEnd w:id="26"/>
-    </w:p>
-    <w:p>
-      <w:pPr>
-        <w:pStyle w:val="Titre3"/>
-      </w:pPr>
-      <w:bookmarkStart w:id="27" w:name="_Toc29845133"/>
-      <w:bookmarkStart w:id="28" w:name="_Toc29845203"/>
-      <w:bookmarkStart w:id="29" w:name="_Toc29845535"/>
-      <w:r>
-        <w:t>Images</w:t>
       </w:r>
       <w:bookmarkEnd w:id="27"/>
       <w:bookmarkEnd w:id="28"/>
       <w:bookmarkEnd w:id="29"/>
+    </w:p>
+    <w:p>
+      <w:pPr>
+        <w:pStyle w:val="Titre3"/>
+      </w:pPr>
+      <w:bookmarkStart w:id="30" w:name="_Toc29845133"/>
+      <w:bookmarkStart w:id="31" w:name="_Toc29845203"/>
+      <w:bookmarkStart w:id="32" w:name="_Toc29848190"/>
+      <w:r>
+        <w:t>Images</w:t>
+      </w:r>
+      <w:bookmarkEnd w:id="30"/>
+      <w:bookmarkEnd w:id="31"/>
+      <w:bookmarkEnd w:id="32"/>
     </w:p>
     <w:p>
       <w:r>
@@ -3013,15 +3176,15 @@
       <w:pPr>
         <w:pStyle w:val="Titre3"/>
       </w:pPr>
-      <w:bookmarkStart w:id="30" w:name="_Toc29845134"/>
-      <w:bookmarkStart w:id="31" w:name="_Toc29845204"/>
-      <w:bookmarkStart w:id="32" w:name="_Toc29845536"/>
+      <w:bookmarkStart w:id="33" w:name="_Toc29845134"/>
+      <w:bookmarkStart w:id="34" w:name="_Toc29845204"/>
+      <w:bookmarkStart w:id="35" w:name="_Toc29848191"/>
       <w:r>
         <w:t>Informations</w:t>
       </w:r>
-      <w:bookmarkEnd w:id="30"/>
-      <w:bookmarkEnd w:id="31"/>
-      <w:bookmarkEnd w:id="32"/>
+      <w:bookmarkEnd w:id="33"/>
+      <w:bookmarkEnd w:id="34"/>
+      <w:bookmarkEnd w:id="35"/>
       <w:r>
         <w:t xml:space="preserve"> </w:t>
       </w:r>
@@ -3075,15 +3238,15 @@
       <w:pPr>
         <w:pStyle w:val="Titre3"/>
       </w:pPr>
-      <w:bookmarkStart w:id="33" w:name="_Toc29845135"/>
-      <w:bookmarkStart w:id="34" w:name="_Toc29845205"/>
-      <w:bookmarkStart w:id="35" w:name="_Toc29845537"/>
+      <w:bookmarkStart w:id="36" w:name="_Toc29845135"/>
+      <w:bookmarkStart w:id="37" w:name="_Toc29845205"/>
+      <w:bookmarkStart w:id="38" w:name="_Toc29848192"/>
       <w:r>
         <w:t>Morceaux de code</w:t>
       </w:r>
-      <w:bookmarkEnd w:id="33"/>
-      <w:bookmarkEnd w:id="34"/>
-      <w:bookmarkEnd w:id="35"/>
+      <w:bookmarkEnd w:id="36"/>
+      <w:bookmarkEnd w:id="37"/>
+      <w:bookmarkEnd w:id="38"/>
     </w:p>
     <w:p>
       <w:r>
@@ -3167,8 +3330,6 @@
           <w:t>https://developer.mozilla.org/fr/docs/Web/CSS/linear-gradient</w:t>
         </w:r>
       </w:hyperlink>
-      <w:bookmarkStart w:id="36" w:name="_GoBack"/>
-      <w:bookmarkEnd w:id="36"/>
     </w:p>
     <w:sectPr>
       <w:headerReference w:type="default" r:id="rId33"/>
@@ -4427,7 +4588,7 @@
 </file>
 
 <file path=customXml/itemProps1.xml><?xml version="1.0" encoding="utf-8"?>
-<ds:datastoreItem xmlns:ds="http://schemas.openxmlformats.org/officeDocument/2006/customXml" ds:itemID="{DBDB1F22-CB80-4CFA-BECB-046108FBFB20}">
+<ds:datastoreItem xmlns:ds="http://schemas.openxmlformats.org/officeDocument/2006/customXml" ds:itemID="{3345C454-168D-4037-BFD8-92BCD368C5B2}">
   <ds:schemaRefs>
     <ds:schemaRef ds:uri="http://schemas.openxmlformats.org/officeDocument/2006/bibliography"/>
   </ds:schemaRefs>

--- a/Rapport.docx
+++ b/Rapport.docx
@@ -3,6 +3,8 @@
 <w:document xmlns:wpc="http://schemas.microsoft.com/office/word/2010/wordprocessingCanvas" xmlns:cx="http://schemas.microsoft.com/office/drawing/2014/chartex" xmlns:cx1="http://schemas.microsoft.com/office/drawing/2015/9/8/chartex" xmlns:cx2="http://schemas.microsoft.com/office/drawing/2015/10/21/chartex" xmlns:cx3="http://schemas.microsoft.com/office/drawing/2016/5/9/chartex" xmlns:cx4="http://schemas.microsoft.com/office/drawing/2016/5/10/chartex" xmlns:cx5="http://schemas.microsoft.com/office/drawing/2016/5/11/chartex" xmlns:cx6="http://schemas.microsoft.com/office/drawing/2016/5/12/chartex" xmlns:cx7="http://schemas.microsoft.com/office/drawing/2016/5/13/chartex" xmlns:cx8="http://schemas.microsoft.com/office/drawing/2016/5/14/chartex" xmlns:mc="http://schemas.openxmlformats.org/markup-compatibility/2006" xmlns:aink="http://schemas.microsoft.com/office/drawing/2016/ink" xmlns:am3d="http://schemas.microsoft.com/office/drawing/2017/model3d" xmlns:o="urn:schemas-microsoft-com:office:office" xmlns:r="http://schemas.openxmlformats.org/officeDocument/2006/relationships" xmlns:m="http://schemas.openxmlformats.org/officeDocument/2006/math" xmlns:v="urn:schemas-microsoft-com:vml" xmlns:wp14="http://schemas.microsoft.com/office/word/2010/wordprocessingDrawing" xmlns:wp="http://schemas.openxmlformats.org/drawingml/2006/wordprocessingDrawing" xmlns:w10="urn:schemas-microsoft-com:office:word" xmlns:w="http://schemas.openxmlformats.org/wordprocessingml/2006/main" xmlns:w14="http://schemas.microsoft.com/office/word/2010/wordml" xmlns:w15="http://schemas.microsoft.com/office/word/2012/wordml" xmlns:w16cid="http://schemas.microsoft.com/office/word/2016/wordml/cid" xmlns:w16se="http://schemas.microsoft.com/office/word/2015/wordml/symex" xmlns:wpg="http://schemas.microsoft.com/office/word/2010/wordprocessingGroup" xmlns:wpi="http://schemas.microsoft.com/office/word/2010/wordprocessingInk" xmlns:wne="http://schemas.microsoft.com/office/word/2006/wordml" xmlns:wps="http://schemas.microsoft.com/office/word/2010/wordprocessingShape" mc:Ignorable="w14 w15 w16se w16cid wp14">
   <w:body>
     <w:p>
+      <w:bookmarkStart w:id="0" w:name="_GoBack"/>
+      <w:bookmarkEnd w:id="0"/>
       <w:r>
         <w:rPr>
           <w:noProof/>
@@ -140,8 +142,8 @@
         <w:spacing w:after="0"/>
         <w:jc w:val="center"/>
       </w:pPr>
-      <w:bookmarkStart w:id="0" w:name="_Toc29845123"/>
-      <w:bookmarkStart w:id="1" w:name="_Toc29845193"/>
+      <w:bookmarkStart w:id="1" w:name="_Toc29845123"/>
+      <w:bookmarkStart w:id="2" w:name="_Toc29845193"/>
       <w:r>
         <w:t>Rapport</w:t>
       </w:r>
@@ -151,8 +153,8 @@
       <w:r>
         <w:t>projet</w:t>
       </w:r>
-      <w:bookmarkEnd w:id="0"/>
       <w:bookmarkEnd w:id="1"/>
+      <w:bookmarkEnd w:id="2"/>
     </w:p>
     <w:p>
       <w:pPr>
@@ -160,23 +162,23 @@
         <w:spacing w:after="0"/>
         <w:jc w:val="center"/>
       </w:pPr>
-      <w:bookmarkStart w:id="2" w:name="_Toc29845031"/>
-      <w:bookmarkStart w:id="3" w:name="_Toc29845124"/>
-      <w:bookmarkStart w:id="4" w:name="_Toc29845194"/>
+      <w:bookmarkStart w:id="3" w:name="_Toc29845031"/>
+      <w:bookmarkStart w:id="4" w:name="_Toc29845124"/>
+      <w:bookmarkStart w:id="5" w:name="_Toc29845194"/>
       <w:r>
         <w:t>Conception de Document</w:t>
       </w:r>
-      <w:bookmarkEnd w:id="2"/>
       <w:bookmarkEnd w:id="3"/>
       <w:bookmarkEnd w:id="4"/>
+      <w:bookmarkEnd w:id="5"/>
     </w:p>
     <w:p>
       <w:pPr>
         <w:pStyle w:val="Titre10"/>
       </w:pPr>
-      <w:bookmarkStart w:id="5" w:name="_Toc29845032"/>
-      <w:bookmarkStart w:id="6" w:name="_Toc29845125"/>
-      <w:bookmarkStart w:id="7" w:name="_Toc29845195"/>
+      <w:bookmarkStart w:id="6" w:name="_Toc29845032"/>
+      <w:bookmarkStart w:id="7" w:name="_Toc29845125"/>
+      <w:bookmarkStart w:id="8" w:name="_Toc29845195"/>
       <w:r>
         <w:rPr>
           <w:noProof/>
@@ -244,9 +246,9 @@
           </wp:anchor>
         </w:drawing>
       </w:r>
-      <w:bookmarkEnd w:id="5"/>
       <w:bookmarkEnd w:id="6"/>
       <w:bookmarkEnd w:id="7"/>
+      <w:bookmarkEnd w:id="8"/>
     </w:p>
     <w:p/>
     <w:p/>
@@ -268,8 +270,8 @@
           <w:u w:val="none"/>
         </w:rPr>
       </w:pPr>
-      <w:bookmarkStart w:id="8" w:name="_Toc29845127"/>
-      <w:bookmarkStart w:id="9" w:name="_Toc29845197"/>
+      <w:bookmarkStart w:id="9" w:name="_Toc29845127"/>
+      <w:bookmarkStart w:id="10" w:name="_Toc29845197"/>
       <w:r>
         <w:rPr>
           <w:sz w:val="32"/>
@@ -286,8 +288,8 @@
         </w:rPr>
         <w:t>, Université Paris-Saclay, janvier 2020</w:t>
       </w:r>
-      <w:bookmarkEnd w:id="8"/>
       <w:bookmarkEnd w:id="9"/>
+      <w:bookmarkEnd w:id="10"/>
     </w:p>
     <w:p>
       <w:pPr>
@@ -299,8 +301,8 @@
           <w:u w:val="none"/>
         </w:rPr>
       </w:pPr>
-      <w:bookmarkStart w:id="10" w:name="_Toc29845126"/>
-      <w:bookmarkStart w:id="11" w:name="_Toc29845196"/>
+      <w:bookmarkStart w:id="11" w:name="_Toc29845126"/>
+      <w:bookmarkStart w:id="12" w:name="_Toc29845196"/>
       <w:r>
         <w:rPr>
           <w:sz w:val="28"/>
@@ -309,10 +311,10 @@
         </w:rPr>
         <w:t>LECARDONNEL Louis - MASOUD Baptiste</w:t>
       </w:r>
-      <w:bookmarkStart w:id="12" w:name="_Toc29845128"/>
-      <w:bookmarkStart w:id="13" w:name="_Toc29845198"/>
-      <w:bookmarkEnd w:id="10"/>
+      <w:bookmarkStart w:id="13" w:name="_Toc29845128"/>
+      <w:bookmarkStart w:id="14" w:name="_Toc29845198"/>
       <w:bookmarkEnd w:id="11"/>
+      <w:bookmarkEnd w:id="12"/>
     </w:p>
     <w:p>
       <w:pPr>
@@ -332,25 +334,15 @@
         <w:br w:type="page"/>
       </w:r>
     </w:p>
-    <w:p>
-      <w:pPr>
-        <w:pStyle w:val="Titre2"/>
-      </w:pPr>
-      <w:bookmarkStart w:id="14" w:name="_Toc29848183"/>
-      <w:r>
-        <w:lastRenderedPageBreak/>
-        <w:t>Sommaire</w:t>
-      </w:r>
-      <w:bookmarkEnd w:id="14"/>
-    </w:p>
+    <w:bookmarkStart w:id="15" w:name="_Toc29849112" w:displacedByCustomXml="next"/>
     <w:sdt>
       <w:sdtPr>
         <w:rPr>
-          <w:rFonts w:ascii="Montserrat" w:eastAsiaTheme="minorHAnsi" w:hAnsi="Montserrat" w:cstheme="minorBidi"/>
-          <w:color w:val="E42436"/>
+          <w:rFonts w:ascii="Roboto" w:hAnsi="Roboto"/>
+          <w:color w:val="auto"/>
           <w:sz w:val="22"/>
           <w:szCs w:val="22"/>
-          <w:lang w:eastAsia="en-US"/>
+          <w:u w:val="none"/>
         </w:rPr>
         <w:id w:val="-1649967082"/>
         <w:docPartObj>
@@ -360,31 +352,23 @@
       </w:sdtPr>
       <w:sdtEndPr>
         <w:rPr>
-          <w:rFonts w:ascii="Roboto" w:hAnsi="Roboto"/>
           <w:b/>
           <w:bCs/>
-          <w:color w:val="auto"/>
         </w:rPr>
       </w:sdtEndPr>
       <w:sdtContent>
         <w:p>
           <w:pPr>
-            <w:pStyle w:val="En-ttedetabledesmatires"/>
+            <w:pStyle w:val="Titre2"/>
             <w:rPr>
-              <w:rFonts w:ascii="Montserrat" w:eastAsiaTheme="minorHAnsi" w:hAnsi="Montserrat" w:cstheme="minorBidi"/>
-              <w:color w:val="E42436"/>
               <w:sz w:val="22"/>
               <w:szCs w:val="22"/>
-              <w:lang w:eastAsia="en-US"/>
             </w:rPr>
           </w:pPr>
           <w:r>
-            <w:rPr>
-              <w:rFonts w:ascii="Montserrat" w:hAnsi="Montserrat"/>
-              <w:color w:val="E42436"/>
-            </w:rPr>
             <w:t>Sommaire</w:t>
           </w:r>
+          <w:bookmarkEnd w:id="15"/>
         </w:p>
         <w:p>
           <w:pPr>
@@ -407,7 +391,7 @@
           <w:r>
             <w:fldChar w:fldCharType="separate"/>
           </w:r>
-          <w:hyperlink w:anchor="_Toc29848183" w:history="1">
+          <w:hyperlink w:anchor="_Toc29849112" w:history="1">
             <w:r>
               <w:rPr>
                 <w:rStyle w:val="Lienhypertexte"/>
@@ -434,7 +418,7 @@
                 <w:noProof/>
                 <w:webHidden/>
               </w:rPr>
-              <w:instrText xml:space="preserve"> PAGEREF _Toc29848183 \h </w:instrText>
+              <w:instrText xml:space="preserve"> PAGEREF _Toc29849112 \h </w:instrText>
             </w:r>
             <w:r>
               <w:rPr>
@@ -477,7 +461,7 @@
               <w:lang w:eastAsia="fr-FR"/>
             </w:rPr>
           </w:pPr>
-          <w:hyperlink w:anchor="_Toc29848184" w:history="1">
+          <w:hyperlink w:anchor="_Toc29849113" w:history="1">
             <w:r>
               <w:rPr>
                 <w:rStyle w:val="Lienhypertexte"/>
@@ -504,7 +488,7 @@
                 <w:noProof/>
                 <w:webHidden/>
               </w:rPr>
-              <w:instrText xml:space="preserve"> PAGEREF _Toc29848184 \h </w:instrText>
+              <w:instrText xml:space="preserve"> PAGEREF _Toc29849113 \h </w:instrText>
             </w:r>
             <w:r>
               <w:rPr>
@@ -547,7 +531,7 @@
               <w:lang w:eastAsia="fr-FR"/>
             </w:rPr>
           </w:pPr>
-          <w:hyperlink w:anchor="_Toc29848185" w:history="1">
+          <w:hyperlink w:anchor="_Toc29849114" w:history="1">
             <w:r>
               <w:rPr>
                 <w:rStyle w:val="Lienhypertexte"/>
@@ -574,7 +558,7 @@
                 <w:noProof/>
                 <w:webHidden/>
               </w:rPr>
-              <w:instrText xml:space="preserve"> PAGEREF _Toc29848185 \h </w:instrText>
+              <w:instrText xml:space="preserve"> PAGEREF _Toc29849114 \h </w:instrText>
             </w:r>
             <w:r>
               <w:rPr>
@@ -617,7 +601,7 @@
               <w:lang w:eastAsia="fr-FR"/>
             </w:rPr>
           </w:pPr>
-          <w:hyperlink w:anchor="_Toc29848186" w:history="1">
+          <w:hyperlink w:anchor="_Toc29849115" w:history="1">
             <w:r>
               <w:rPr>
                 <w:rStyle w:val="Lienhypertexte"/>
@@ -644,7 +628,7 @@
                 <w:noProof/>
                 <w:webHidden/>
               </w:rPr>
-              <w:instrText xml:space="preserve"> PAGEREF _Toc29848186 \h </w:instrText>
+              <w:instrText xml:space="preserve"> PAGEREF _Toc29849115 \h </w:instrText>
             </w:r>
             <w:r>
               <w:rPr>
@@ -687,7 +671,7 @@
               <w:lang w:eastAsia="fr-FR"/>
             </w:rPr>
           </w:pPr>
-          <w:hyperlink w:anchor="_Toc29848187" w:history="1">
+          <w:hyperlink w:anchor="_Toc29849116" w:history="1">
             <w:r>
               <w:rPr>
                 <w:rStyle w:val="Lienhypertexte"/>
@@ -714,7 +698,7 @@
                 <w:noProof/>
                 <w:webHidden/>
               </w:rPr>
-              <w:instrText xml:space="preserve"> PAGEREF _Toc29848187 \h </w:instrText>
+              <w:instrText xml:space="preserve"> PAGEREF _Toc29849116 \h </w:instrText>
             </w:r>
             <w:r>
               <w:rPr>
@@ -757,7 +741,7 @@
               <w:lang w:eastAsia="fr-FR"/>
             </w:rPr>
           </w:pPr>
-          <w:hyperlink w:anchor="_Toc29848188" w:history="1">
+          <w:hyperlink w:anchor="_Toc29849117" w:history="1">
             <w:r>
               <w:rPr>
                 <w:noProof/>
@@ -777,7 +761,7 @@
                 <w:noProof/>
                 <w:webHidden/>
               </w:rPr>
-              <w:instrText xml:space="preserve"> PAGEREF _Toc29848188 \h </w:instrText>
+              <w:instrText xml:space="preserve"> PAGEREF _Toc29849117 \h </w:instrText>
             </w:r>
             <w:r>
               <w:rPr>
@@ -820,7 +804,7 @@
               <w:lang w:eastAsia="fr-FR"/>
             </w:rPr>
           </w:pPr>
-          <w:hyperlink w:anchor="_Toc29848189" w:history="1">
+          <w:hyperlink w:anchor="_Toc29849118" w:history="1">
             <w:r>
               <w:rPr>
                 <w:rStyle w:val="Lienhypertexte"/>
@@ -847,7 +831,7 @@
                 <w:noProof/>
                 <w:webHidden/>
               </w:rPr>
-              <w:instrText xml:space="preserve"> PAGEREF _Toc29848189 \h </w:instrText>
+              <w:instrText xml:space="preserve"> PAGEREF _Toc29849118 \h </w:instrText>
             </w:r>
             <w:r>
               <w:rPr>
@@ -890,7 +874,7 @@
               <w:lang w:eastAsia="fr-FR"/>
             </w:rPr>
           </w:pPr>
-          <w:hyperlink w:anchor="_Toc29848190" w:history="1">
+          <w:hyperlink w:anchor="_Toc29849119" w:history="1">
             <w:r>
               <w:rPr>
                 <w:rStyle w:val="Lienhypertexte"/>
@@ -917,7 +901,7 @@
                 <w:noProof/>
                 <w:webHidden/>
               </w:rPr>
-              <w:instrText xml:space="preserve"> PAGEREF _Toc29848190 \h </w:instrText>
+              <w:instrText xml:space="preserve"> PAGEREF _Toc29849119 \h </w:instrText>
             </w:r>
             <w:r>
               <w:rPr>
@@ -960,7 +944,7 @@
               <w:lang w:eastAsia="fr-FR"/>
             </w:rPr>
           </w:pPr>
-          <w:hyperlink w:anchor="_Toc29848191" w:history="1">
+          <w:hyperlink w:anchor="_Toc29849120" w:history="1">
             <w:r>
               <w:rPr>
                 <w:rStyle w:val="Lienhypertexte"/>
@@ -987,7 +971,7 @@
                 <w:noProof/>
                 <w:webHidden/>
               </w:rPr>
-              <w:instrText xml:space="preserve"> PAGEREF _Toc29848191 \h </w:instrText>
+              <w:instrText xml:space="preserve"> PAGEREF _Toc29849120 \h </w:instrText>
             </w:r>
             <w:r>
               <w:rPr>
@@ -1030,7 +1014,7 @@
               <w:lang w:eastAsia="fr-FR"/>
             </w:rPr>
           </w:pPr>
-          <w:hyperlink w:anchor="_Toc29848192" w:history="1">
+          <w:hyperlink w:anchor="_Toc29849121" w:history="1">
             <w:r>
               <w:rPr>
                 <w:rStyle w:val="Lienhypertexte"/>
@@ -1057,7 +1041,7 @@
                 <w:noProof/>
                 <w:webHidden/>
               </w:rPr>
-              <w:instrText xml:space="preserve"> PAGEREF _Toc29848192 \h </w:instrText>
+              <w:instrText xml:space="preserve"> PAGEREF _Toc29849121 \h </w:instrText>
             </w:r>
             <w:r>
               <w:rPr>
@@ -1078,6 +1062,76 @@
                 <w:webHidden/>
               </w:rPr>
               <w:t>4</w:t>
+            </w:r>
+            <w:r>
+              <w:rPr>
+                <w:noProof/>
+                <w:webHidden/>
+              </w:rPr>
+              <w:fldChar w:fldCharType="end"/>
+            </w:r>
+          </w:hyperlink>
+        </w:p>
+        <w:p>
+          <w:pPr>
+            <w:pStyle w:val="TM2"/>
+            <w:tabs>
+              <w:tab w:val="right" w:leader="dot" w:pos="9062"/>
+            </w:tabs>
+            <w:rPr>
+              <w:rFonts w:asciiTheme="minorHAnsi" w:eastAsiaTheme="minorEastAsia" w:hAnsiTheme="minorHAnsi"/>
+              <w:noProof/>
+              <w:lang w:eastAsia="fr-FR"/>
+            </w:rPr>
+          </w:pPr>
+          <w:hyperlink w:anchor="_Toc29849122" w:history="1">
+            <w:r>
+              <w:rPr>
+                <w:rStyle w:val="Lienhypertexte"/>
+                <w:noProof/>
+              </w:rPr>
+              <w:t>Validations W3C</w:t>
+            </w:r>
+            <w:r>
+              <w:rPr>
+                <w:noProof/>
+                <w:webHidden/>
+              </w:rPr>
+              <w:tab/>
+            </w:r>
+            <w:r>
+              <w:rPr>
+                <w:noProof/>
+                <w:webHidden/>
+              </w:rPr>
+              <w:fldChar w:fldCharType="begin"/>
+            </w:r>
+            <w:r>
+              <w:rPr>
+                <w:noProof/>
+                <w:webHidden/>
+              </w:rPr>
+              <w:instrText xml:space="preserve"> PAGEREF _Toc29849122 \h </w:instrText>
+            </w:r>
+            <w:r>
+              <w:rPr>
+                <w:noProof/>
+                <w:webHidden/>
+              </w:rPr>
+            </w:r>
+            <w:r>
+              <w:rPr>
+                <w:noProof/>
+                <w:webHidden/>
+              </w:rPr>
+              <w:fldChar w:fldCharType="separate"/>
+            </w:r>
+            <w:r>
+              <w:rPr>
+                <w:noProof/>
+                <w:webHidden/>
+              </w:rPr>
+              <w:t>5</w:t>
             </w:r>
             <w:r>
               <w:rPr>
@@ -1105,48 +1159,45 @@
         </w:p>
       </w:sdtContent>
     </w:sdt>
-    <w:p>
-      <w:bookmarkStart w:id="15" w:name="_Toc29848184"/>
-      <w:bookmarkStart w:id="16" w:name="_GoBack"/>
+    <w:p/>
+    <w:p>
+      <w:pPr>
+        <w:pStyle w:val="Titre2"/>
+        <w:spacing w:before="960" w:after="240"/>
+      </w:pPr>
+      <w:bookmarkStart w:id="16" w:name="_Toc29849113"/>
+      <w:r>
+        <w:t>Introduction</w:t>
+      </w:r>
       <w:bookmarkEnd w:id="16"/>
     </w:p>
     <w:p>
       <w:pPr>
+        <w:ind w:firstLine="709"/>
+      </w:pPr>
+      <w:r>
+        <w:t xml:space="preserve">C’est à la suite de la création du site web de l‘office du tourisme de la ville de Los Santos dans le cadre d’un projet de conception de documents en groupe que nous rédigeons ce rapport. Celui-ci a pour but d’expliquer et de préciser la nature de notre site web, les différentes ressources que nous avons utilisées, la manière dont nous avons procédé pour joindre nos idées, les mettre en commun pour enfin arriver à la mise en place de notre site web. </w:t>
+      </w:r>
+    </w:p>
+    <w:p>
+      <w:pPr>
+        <w:ind w:firstLine="708"/>
+      </w:pPr>
+      <w:r>
+        <w:t>Nous avons choisi de baser notre travail sur Los Santos, ville fictive du jeu-vidéo Grand Theft Auto et grandement inspirée de Los Angeles. Le site de l’office de tourisme créé par nos soins reprend donc les points clés de la ville, comme l’histoire de la ville, ses principales activités et les principaux monuments. Il nous a également été demandé de créer une page de contact, ainsi qu’une page liée à notre projet tutoré.</w:t>
+      </w:r>
+      <w:r>
+        <w:br w:type="page"/>
+      </w:r>
+    </w:p>
+    <w:p>
+      <w:pPr>
         <w:pStyle w:val="Titre2"/>
-      </w:pPr>
-      <w:r>
-        <w:t>Introduction</w:t>
-      </w:r>
-      <w:bookmarkEnd w:id="15"/>
-    </w:p>
-    <w:p>
-      <w:pPr>
-        <w:spacing w:before="1200"/>
-        <w:ind w:firstLine="709"/>
-      </w:pPr>
-      <w:r>
-        <w:t xml:space="preserve">C’est à la suite de la création du site web de l‘office du tourisme de la ville de Los Santos dans le cadre d’un projet de conception de documents en groupe que nous rédigeons ce rapport. Celui-ci a pour but d’expliquer et de préciser la nature de notre site web, les différentes ressources que nous avons utilisées, la manière dont nous avons procédé pour joindre nos idées, les mettre en commun pour enfin arriver à la mise en place de notre site web. </w:t>
-      </w:r>
-    </w:p>
-    <w:p>
-      <w:pPr>
-        <w:ind w:firstLine="708"/>
-      </w:pPr>
-      <w:r>
-        <w:t>Nous avons choisi de baser notre travail sur Los Santos, ville fictive du jeu-vidéo Grand Theft Auto et grandement inspirée de Los Angeles. Le site de l’office de tourisme créé par nos soins reprend donc les points clés de la ville, comme l’histoire de la ville, ses principales activités et les principaux monuments. Il nous a également été demandé de créer une page de contact, ainsi qu’une page liée à notre projet tutoré.</w:t>
-      </w:r>
-      <w:r>
-        <w:br w:type="page"/>
-      </w:r>
-    </w:p>
-    <w:p>
-      <w:pPr>
-        <w:pStyle w:val="Titre2"/>
         <w:rPr>
           <w:rFonts w:eastAsiaTheme="majorEastAsia" w:cstheme="majorBidi"/>
         </w:rPr>
       </w:pPr>
-      <w:bookmarkStart w:id="17" w:name="_Toc29848185"/>
+      <w:bookmarkStart w:id="17" w:name="_Toc29849114"/>
       <w:r>
         <w:lastRenderedPageBreak/>
         <w:t>Couleur</w:t>
@@ -1154,8 +1205,8 @@
       <w:r>
         <w:t>s</w:t>
       </w:r>
-      <w:bookmarkEnd w:id="12"/>
       <w:bookmarkEnd w:id="13"/>
+      <w:bookmarkEnd w:id="14"/>
       <w:bookmarkEnd w:id="17"/>
     </w:p>
     <w:p>
@@ -1246,7 +1297,7 @@
       </w:pPr>
       <w:bookmarkStart w:id="18" w:name="_Toc29845129"/>
       <w:bookmarkStart w:id="19" w:name="_Toc29845199"/>
-      <w:bookmarkStart w:id="20" w:name="_Toc29848186"/>
+      <w:bookmarkStart w:id="20" w:name="_Toc29849115"/>
       <w:r>
         <w:t>Polices</w:t>
       </w:r>
@@ -1331,14 +1382,14 @@
         <w:t>)</w:t>
       </w:r>
     </w:p>
+    <w:bookmarkStart w:id="21" w:name="_Toc29845130"/>
+    <w:bookmarkStart w:id="22" w:name="_Toc29845200"/>
+    <w:bookmarkStart w:id="23" w:name="_Toc29849116"/>
     <w:p>
       <w:pPr>
         <w:pStyle w:val="Titre2"/>
         <w:spacing w:before="840"/>
       </w:pPr>
-      <w:bookmarkStart w:id="21" w:name="_Toc29845130"/>
-      <w:bookmarkStart w:id="22" w:name="_Toc29845200"/>
-      <w:bookmarkStart w:id="23" w:name="_Toc29848187"/>
       <w:r>
         <w:rPr>
           <w:noProof/>
@@ -2184,6 +2235,9 @@
       </w:r>
     </w:p>
     <w:p/>
+    <w:bookmarkStart w:id="24" w:name="_Toc29845131"/>
+    <w:bookmarkStart w:id="25" w:name="_Toc29845201"/>
+    <w:bookmarkStart w:id="26" w:name="_Toc29849117"/>
     <w:p>
       <w:pPr>
         <w:pStyle w:val="Titre2"/>
@@ -2191,9 +2245,6 @@
           <w:noProof/>
         </w:rPr>
       </w:pPr>
-      <w:bookmarkStart w:id="24" w:name="_Toc29845131"/>
-      <w:bookmarkStart w:id="25" w:name="_Toc29845201"/>
-      <w:bookmarkStart w:id="26" w:name="_Toc29848188"/>
       <w:r>
         <w:rPr>
           <w:noProof/>
@@ -2376,7 +2427,19 @@
                               <w:pStyle w:val="Titre4"/>
                             </w:pPr>
                             <w:r>
-                              <w:t>Pied-de-page</w:t>
+                              <w:t>Pied</w:t>
+                            </w:r>
+                            <w:r>
+                              <w:t xml:space="preserve"> </w:t>
+                            </w:r>
+                            <w:r>
+                              <w:t>de</w:t>
+                            </w:r>
+                            <w:r>
+                              <w:t xml:space="preserve"> </w:t>
+                            </w:r>
+                            <w:r>
+                              <w:t>page</w:t>
                             </w:r>
                           </w:p>
                           <w:p>
@@ -2420,7 +2483,19 @@
                         <w:pStyle w:val="Titre4"/>
                       </w:pPr>
                       <w:r>
-                        <w:t>Pied-de-page</w:t>
+                        <w:t>Pied</w:t>
+                      </w:r>
+                      <w:r>
+                        <w:t xml:space="preserve"> </w:t>
+                      </w:r>
+                      <w:r>
+                        <w:t>de</w:t>
+                      </w:r>
+                      <w:r>
+                        <w:t xml:space="preserve"> </w:t>
+                      </w:r>
+                      <w:r>
+                        <w:t>page</w:t>
                       </w:r>
                     </w:p>
                     <w:p>
@@ -2810,7 +2885,7 @@
           <w:noProof/>
         </w:rPr>
       </w:pPr>
-      <w:bookmarkStart w:id="29" w:name="_Toc29848189"/>
+      <w:bookmarkStart w:id="29" w:name="_Toc29849118"/>
       <w:r>
         <w:lastRenderedPageBreak/>
         <w:t>Ressources</w:t>
@@ -2828,7 +2903,7 @@
       </w:pPr>
       <w:bookmarkStart w:id="30" w:name="_Toc29845133"/>
       <w:bookmarkStart w:id="31" w:name="_Toc29845203"/>
-      <w:bookmarkStart w:id="32" w:name="_Toc29848190"/>
+      <w:bookmarkStart w:id="32" w:name="_Toc29849119"/>
       <w:r>
         <w:t>Images</w:t>
       </w:r>
@@ -2922,17 +2997,42 @@
           <w:lang w:val="en-US"/>
         </w:rPr>
       </w:pPr>
-      <w:hyperlink r:id="rId18" w:history="1">
-        <w:r>
-          <w:rPr>
-            <w:rStyle w:val="Lienhypertexte"/>
-            <w:color w:val="808080" w:themeColor="background1" w:themeShade="80"/>
-            <w:u w:val="none"/>
-            <w:lang w:val="en-US"/>
-          </w:rPr>
-          <w:t>https://www.grandtheftauto5.fr/easter-eggs.html</w:t>
-        </w:r>
-      </w:hyperlink>
+      <w:r>
+        <w:fldChar w:fldCharType="begin"/>
+      </w:r>
+      <w:r>
+        <w:rPr>
+          <w:lang w:val="en-US"/>
+        </w:rPr>
+        <w:instrText xml:space="preserve"> HYPERLINK "https://www.grandtheftauto5.fr/easter-eggs.h</w:instrText>
+      </w:r>
+      <w:r>
+        <w:rPr>
+          <w:lang w:val="en-US"/>
+        </w:rPr>
+        <w:instrText xml:space="preserve">tml" </w:instrText>
+      </w:r>
+      <w:r>
+        <w:fldChar w:fldCharType="separate"/>
+      </w:r>
+      <w:r>
+        <w:rPr>
+          <w:rStyle w:val="Lienhypertexte"/>
+          <w:color w:val="808080" w:themeColor="background1" w:themeShade="80"/>
+          <w:u w:val="none"/>
+          <w:lang w:val="en-US"/>
+        </w:rPr>
+        <w:t>https://www.grandtheftauto5.fr/easter-eggs.html</w:t>
+      </w:r>
+      <w:r>
+        <w:rPr>
+          <w:rStyle w:val="Lienhypertexte"/>
+          <w:color w:val="808080" w:themeColor="background1" w:themeShade="80"/>
+          <w:u w:val="none"/>
+          <w:lang w:val="en-US"/>
+        </w:rPr>
+        <w:fldChar w:fldCharType="end"/>
+      </w:r>
     </w:p>
     <w:p>
       <w:pPr>
@@ -2954,17 +3054,36 @@
           <w:lang w:val="en-US"/>
         </w:rPr>
       </w:pPr>
-      <w:hyperlink r:id="rId19" w:history="1">
-        <w:r>
-          <w:rPr>
-            <w:rStyle w:val="Lienhypertexte"/>
-            <w:color w:val="808080" w:themeColor="background1" w:themeShade="80"/>
-            <w:u w:val="none"/>
-            <w:lang w:val="en-US"/>
-          </w:rPr>
-          <w:t>https://gtav.fandom.com/wiki/Vinewood_Sign</w:t>
-        </w:r>
-      </w:hyperlink>
+      <w:r>
+        <w:fldChar w:fldCharType="begin"/>
+      </w:r>
+      <w:r>
+        <w:rPr>
+          <w:lang w:val="en-US"/>
+        </w:rPr>
+        <w:instrText xml:space="preserve"> HYPERLINK "https://gtav.fandom.com/wiki/Vinewood_Sign" </w:instrText>
+      </w:r>
+      <w:r>
+        <w:fldChar w:fldCharType="separate"/>
+      </w:r>
+      <w:r>
+        <w:rPr>
+          <w:rStyle w:val="Lienhypertexte"/>
+          <w:color w:val="808080" w:themeColor="background1" w:themeShade="80"/>
+          <w:u w:val="none"/>
+          <w:lang w:val="en-US"/>
+        </w:rPr>
+        <w:t>https://gtav.fandom.com/wiki/Vinewood_Sign</w:t>
+      </w:r>
+      <w:r>
+        <w:rPr>
+          <w:rStyle w:val="Lienhypertexte"/>
+          <w:color w:val="808080" w:themeColor="background1" w:themeShade="80"/>
+          <w:u w:val="none"/>
+          <w:lang w:val="en-US"/>
+        </w:rPr>
+        <w:fldChar w:fldCharType="end"/>
+      </w:r>
     </w:p>
     <w:p>
       <w:pPr>
@@ -2986,17 +3105,36 @@
           <w:lang w:val="en-US"/>
         </w:rPr>
       </w:pPr>
-      <w:hyperlink r:id="rId20" w:history="1">
-        <w:r>
-          <w:rPr>
-            <w:rStyle w:val="Lienhypertexte"/>
-            <w:color w:val="808080" w:themeColor="background1" w:themeShade="80"/>
-            <w:u w:val="none"/>
-            <w:lang w:val="en-US"/>
-          </w:rPr>
-          <w:t>https://gta.fandom.com/wiki/Maze_Bank_Tower</w:t>
-        </w:r>
-      </w:hyperlink>
+      <w:r>
+        <w:fldChar w:fldCharType="begin"/>
+      </w:r>
+      <w:r>
+        <w:rPr>
+          <w:lang w:val="en-US"/>
+        </w:rPr>
+        <w:instrText xml:space="preserve"> HYPERLINK "https://gta.fandom.com/wiki/Maze_Bank_Tower" </w:instrText>
+      </w:r>
+      <w:r>
+        <w:fldChar w:fldCharType="separate"/>
+      </w:r>
+      <w:r>
+        <w:rPr>
+          <w:rStyle w:val="Lienhypertexte"/>
+          <w:color w:val="808080" w:themeColor="background1" w:themeShade="80"/>
+          <w:u w:val="none"/>
+          <w:lang w:val="en-US"/>
+        </w:rPr>
+        <w:t>https://gta.fandom.com/wiki/Maze_Bank_Tower</w:t>
+      </w:r>
+      <w:r>
+        <w:rPr>
+          <w:rStyle w:val="Lienhypertexte"/>
+          <w:color w:val="808080" w:themeColor="background1" w:themeShade="80"/>
+          <w:u w:val="none"/>
+          <w:lang w:val="en-US"/>
+        </w:rPr>
+        <w:fldChar w:fldCharType="end"/>
+      </w:r>
     </w:p>
     <w:p>
       <w:pPr>
@@ -3018,17 +3156,36 @@
           <w:lang w:val="en-US"/>
         </w:rPr>
       </w:pPr>
-      <w:hyperlink r:id="rId21" w:history="1">
-        <w:r>
-          <w:rPr>
-            <w:rStyle w:val="Lienhypertexte"/>
-            <w:color w:val="808080" w:themeColor="background1" w:themeShade="80"/>
-            <w:u w:val="none"/>
-            <w:lang w:val="en-US"/>
-          </w:rPr>
-          <w:t>https://gta.fandom.com/wiki/Legion_Square</w:t>
-        </w:r>
-      </w:hyperlink>
+      <w:r>
+        <w:fldChar w:fldCharType="begin"/>
+      </w:r>
+      <w:r>
+        <w:rPr>
+          <w:lang w:val="en-US"/>
+        </w:rPr>
+        <w:instrText xml:space="preserve"> HYPERLINK "https://gta.fandom.com/wiki/Legion_Square" </w:instrText>
+      </w:r>
+      <w:r>
+        <w:fldChar w:fldCharType="separate"/>
+      </w:r>
+      <w:r>
+        <w:rPr>
+          <w:rStyle w:val="Lienhypertexte"/>
+          <w:color w:val="808080" w:themeColor="background1" w:themeShade="80"/>
+          <w:u w:val="none"/>
+          <w:lang w:val="en-US"/>
+        </w:rPr>
+        <w:t>https://gta.fandom.com/wiki/Legion_Square</w:t>
+      </w:r>
+      <w:r>
+        <w:rPr>
+          <w:rStyle w:val="Lienhypertexte"/>
+          <w:color w:val="808080" w:themeColor="background1" w:themeShade="80"/>
+          <w:u w:val="none"/>
+          <w:lang w:val="en-US"/>
+        </w:rPr>
+        <w:fldChar w:fldCharType="end"/>
+      </w:r>
     </w:p>
     <w:p>
       <w:pPr>
@@ -3064,17 +3221,36 @@
           <w:lang w:val="en-US"/>
         </w:rPr>
       </w:pPr>
-      <w:hyperlink r:id="rId22" w:history="1">
-        <w:r>
-          <w:rPr>
-            <w:rStyle w:val="Lienhypertexte"/>
-            <w:color w:val="808080" w:themeColor="background1" w:themeShade="80"/>
-            <w:u w:val="none"/>
-            <w:lang w:val="en-US"/>
-          </w:rPr>
-          <w:t>https://www.lcpdfr.com/gallery/image/111209-sunset-del-perro-pier/</w:t>
-        </w:r>
-      </w:hyperlink>
+      <w:r>
+        <w:fldChar w:fldCharType="begin"/>
+      </w:r>
+      <w:r>
+        <w:rPr>
+          <w:lang w:val="en-US"/>
+        </w:rPr>
+        <w:instrText xml:space="preserve"> HYPERLINK "https://www.lcpdfr.com/gallery/image/111209-sunset-del-perro-pier/" </w:instrText>
+      </w:r>
+      <w:r>
+        <w:fldChar w:fldCharType="separate"/>
+      </w:r>
+      <w:r>
+        <w:rPr>
+          <w:rStyle w:val="Lienhypertexte"/>
+          <w:color w:val="808080" w:themeColor="background1" w:themeShade="80"/>
+          <w:u w:val="none"/>
+          <w:lang w:val="en-US"/>
+        </w:rPr>
+        <w:t>https://www.lcpdfr.com/gallery/image/111209-sunset-del-perro-pier/</w:t>
+      </w:r>
+      <w:r>
+        <w:rPr>
+          <w:rStyle w:val="Lienhypertexte"/>
+          <w:color w:val="808080" w:themeColor="background1" w:themeShade="80"/>
+          <w:u w:val="none"/>
+          <w:lang w:val="en-US"/>
+        </w:rPr>
+        <w:fldChar w:fldCharType="end"/>
+      </w:r>
     </w:p>
     <w:p>
       <w:pPr>
@@ -3096,17 +3272,36 @@
           <w:lang w:val="en-US"/>
         </w:rPr>
       </w:pPr>
-      <w:hyperlink r:id="rId23" w:history="1">
-        <w:r>
-          <w:rPr>
-            <w:rStyle w:val="Lienhypertexte"/>
-            <w:color w:val="808080" w:themeColor="background1" w:themeShade="80"/>
-            <w:u w:val="none"/>
-            <w:lang w:val="en-US"/>
-          </w:rPr>
-          <w:t>https://techraptor.net/gaming/news/updated-openiv-mod-for-grand-theft-auto-v-returns-after-take-two-kerfuffle</w:t>
-        </w:r>
-      </w:hyperlink>
+      <w:r>
+        <w:fldChar w:fldCharType="begin"/>
+      </w:r>
+      <w:r>
+        <w:rPr>
+          <w:lang w:val="en-US"/>
+        </w:rPr>
+        <w:instrText xml:space="preserve"> HYPERLINK "https://techraptor.net/gaming/news/updated-openiv-mod-for-grand-theft-auto-v-returns-after-take-two-kerfuffle" </w:instrText>
+      </w:r>
+      <w:r>
+        <w:fldChar w:fldCharType="separate"/>
+      </w:r>
+      <w:r>
+        <w:rPr>
+          <w:rStyle w:val="Lienhypertexte"/>
+          <w:color w:val="808080" w:themeColor="background1" w:themeShade="80"/>
+          <w:u w:val="none"/>
+          <w:lang w:val="en-US"/>
+        </w:rPr>
+        <w:t>https://techraptor.net/gaming/news/updated-openiv-mod-for-grand-theft-auto-v-returns-after-take-two-kerfuffle</w:t>
+      </w:r>
+      <w:r>
+        <w:rPr>
+          <w:rStyle w:val="Lienhypertexte"/>
+          <w:color w:val="808080" w:themeColor="background1" w:themeShade="80"/>
+          <w:u w:val="none"/>
+          <w:lang w:val="en-US"/>
+        </w:rPr>
+        <w:fldChar w:fldCharType="end"/>
+      </w:r>
     </w:p>
     <w:p>
       <w:pPr>
@@ -3128,17 +3323,42 @@
           <w:lang w:val="en-US"/>
         </w:rPr>
       </w:pPr>
-      <w:hyperlink r:id="rId24" w:history="1">
-        <w:r>
-          <w:rPr>
-            <w:rStyle w:val="Lienhypertexte"/>
-            <w:color w:val="808080" w:themeColor="background1" w:themeShade="80"/>
-            <w:u w:val="none"/>
-            <w:lang w:val="en-US"/>
-          </w:rPr>
-          <w:t>https://aminoapps.com/c/video-games/page/blog/vespucci-beach-gta-v/rzSe_urMbo7PR004v8q0QVanMJdaj6</w:t>
-        </w:r>
-      </w:hyperlink>
+      <w:r>
+        <w:fldChar w:fldCharType="begin"/>
+      </w:r>
+      <w:r>
+        <w:rPr>
+          <w:lang w:val="en-US"/>
+        </w:rPr>
+        <w:instrText xml:space="preserve"> HYPE</w:instrText>
+      </w:r>
+      <w:r>
+        <w:rPr>
+          <w:lang w:val="en-US"/>
+        </w:rPr>
+        <w:instrText xml:space="preserve">RLINK "https://aminoapps.com/c/video-games/page/blog/vespucci-beach-gta-v/rzSe_urMbo7PR004v8q0QVanMJdaj6" </w:instrText>
+      </w:r>
+      <w:r>
+        <w:fldChar w:fldCharType="separate"/>
+      </w:r>
+      <w:r>
+        <w:rPr>
+          <w:rStyle w:val="Lienhypertexte"/>
+          <w:color w:val="808080" w:themeColor="background1" w:themeShade="80"/>
+          <w:u w:val="none"/>
+          <w:lang w:val="en-US"/>
+        </w:rPr>
+        <w:t>https://aminoapps.com/c/video-games/page/blog/vespucci-beach-gta-v/rzSe_urMbo7PR004v8q0QVanMJdaj6</w:t>
+      </w:r>
+      <w:r>
+        <w:rPr>
+          <w:rStyle w:val="Lienhypertexte"/>
+          <w:color w:val="808080" w:themeColor="background1" w:themeShade="80"/>
+          <w:u w:val="none"/>
+          <w:lang w:val="en-US"/>
+        </w:rPr>
+        <w:fldChar w:fldCharType="end"/>
+      </w:r>
     </w:p>
     <w:p>
       <w:pPr>
@@ -3160,17 +3380,42 @@
           <w:lang w:val="en-US"/>
         </w:rPr>
       </w:pPr>
-      <w:hyperlink r:id="rId25" w:history="1">
-        <w:r>
-          <w:rPr>
-            <w:rStyle w:val="Lienhypertexte"/>
-            <w:color w:val="808080" w:themeColor="background1" w:themeShade="80"/>
-            <w:u w:val="none"/>
-            <w:lang w:val="en-US"/>
-          </w:rPr>
-          <w:t>https://gta.fandom.com/fr/wiki/Vespucci_Beach_Sidewalk</w:t>
-        </w:r>
-      </w:hyperlink>
+      <w:r>
+        <w:fldChar w:fldCharType="begin"/>
+      </w:r>
+      <w:r>
+        <w:rPr>
+          <w:lang w:val="en-US"/>
+        </w:rPr>
+        <w:instrText xml:space="preserve"> HYPERLINK "https://gta.f</w:instrText>
+      </w:r>
+      <w:r>
+        <w:rPr>
+          <w:lang w:val="en-US"/>
+        </w:rPr>
+        <w:instrText xml:space="preserve">andom.com/fr/wiki/Vespucci_Beach_Sidewalk" </w:instrText>
+      </w:r>
+      <w:r>
+        <w:fldChar w:fldCharType="separate"/>
+      </w:r>
+      <w:r>
+        <w:rPr>
+          <w:rStyle w:val="Lienhypertexte"/>
+          <w:color w:val="808080" w:themeColor="background1" w:themeShade="80"/>
+          <w:u w:val="none"/>
+          <w:lang w:val="en-US"/>
+        </w:rPr>
+        <w:t>https://gta.fandom.com/fr/wiki/Vespucci_Beach_Sidewalk</w:t>
+      </w:r>
+      <w:r>
+        <w:rPr>
+          <w:rStyle w:val="Lienhypertexte"/>
+          <w:color w:val="808080" w:themeColor="background1" w:themeShade="80"/>
+          <w:u w:val="none"/>
+          <w:lang w:val="en-US"/>
+        </w:rPr>
+        <w:fldChar w:fldCharType="end"/>
+      </w:r>
     </w:p>
     <w:p>
       <w:pPr>
@@ -3178,7 +3423,7 @@
       </w:pPr>
       <w:bookmarkStart w:id="33" w:name="_Toc29845134"/>
       <w:bookmarkStart w:id="34" w:name="_Toc29845204"/>
-      <w:bookmarkStart w:id="35" w:name="_Toc29848191"/>
+      <w:bookmarkStart w:id="35" w:name="_Toc29849120"/>
       <w:r>
         <w:t>Informations</w:t>
       </w:r>
@@ -3193,7 +3438,7 @@
       <w:pPr>
         <w:pStyle w:val="lien"/>
       </w:pPr>
-      <w:hyperlink r:id="rId26" w:history="1">
+      <w:hyperlink r:id="rId18" w:history="1">
         <w:r>
           <w:rPr>
             <w:rStyle w:val="Lienhypertexte"/>
@@ -3208,7 +3453,7 @@
       <w:pPr>
         <w:pStyle w:val="lien"/>
       </w:pPr>
-      <w:hyperlink r:id="rId27" w:history="1">
+      <w:hyperlink r:id="rId19" w:history="1">
         <w:r>
           <w:rPr>
             <w:rStyle w:val="Lienhypertexte"/>
@@ -3223,7 +3468,7 @@
       <w:pPr>
         <w:pStyle w:val="lien"/>
       </w:pPr>
-      <w:hyperlink r:id="rId28" w:history="1">
+      <w:hyperlink r:id="rId20" w:history="1">
         <w:r>
           <w:rPr>
             <w:rStyle w:val="Lienhypertexte"/>
@@ -3240,7 +3485,7 @@
       </w:pPr>
       <w:bookmarkStart w:id="36" w:name="_Toc29845135"/>
       <w:bookmarkStart w:id="37" w:name="_Toc29845205"/>
-      <w:bookmarkStart w:id="38" w:name="_Toc29848192"/>
+      <w:bookmarkStart w:id="38" w:name="_Toc29849121"/>
       <w:r>
         <w:t>Morceaux de code</w:t>
       </w:r>
@@ -3260,7 +3505,7 @@
       <w:pPr>
         <w:pStyle w:val="lien"/>
       </w:pPr>
-      <w:hyperlink r:id="rId29" w:history="1">
+      <w:hyperlink r:id="rId21" w:history="1">
         <w:r>
           <w:rPr>
             <w:rStyle w:val="Lienhypertexte"/>
@@ -3280,7 +3525,7 @@
       <w:pPr>
         <w:pStyle w:val="lien"/>
       </w:pPr>
-      <w:hyperlink r:id="rId30" w:history="1">
+      <w:hyperlink r:id="rId22" w:history="1">
         <w:r>
           <w:rPr>
             <w:rStyle w:val="Lienhypertexte"/>
@@ -3300,7 +3545,7 @@
       <w:pPr>
         <w:pStyle w:val="lien"/>
       </w:pPr>
-      <w:hyperlink r:id="rId31" w:history="1">
+      <w:hyperlink r:id="rId23" w:history="1">
         <w:r>
           <w:rPr>
             <w:rStyle w:val="Lienhypertexte"/>
@@ -3319,8 +3564,13 @@
     <w:p>
       <w:pPr>
         <w:pStyle w:val="lien"/>
-      </w:pPr>
-      <w:hyperlink r:id="rId32" w:history="1">
+        <w:rPr>
+          <w:rStyle w:val="Lienhypertexte"/>
+          <w:color w:val="808080" w:themeColor="background1" w:themeShade="80"/>
+          <w:u w:val="none"/>
+        </w:rPr>
+      </w:pPr>
+      <w:hyperlink r:id="rId24" w:history="1">
         <w:r>
           <w:rPr>
             <w:rStyle w:val="Lienhypertexte"/>
@@ -3331,9 +3581,338 @@
         </w:r>
       </w:hyperlink>
     </w:p>
+    <w:p>
+      <w:pPr>
+        <w:spacing w:before="0" w:after="160"/>
+        <w:rPr>
+          <w:rStyle w:val="Lienhypertexte"/>
+          <w:color w:val="808080" w:themeColor="background1" w:themeShade="80"/>
+          <w:sz w:val="16"/>
+          <w:u w:val="none"/>
+        </w:rPr>
+      </w:pPr>
+      <w:r>
+        <w:rPr>
+          <w:rStyle w:val="Lienhypertexte"/>
+          <w:color w:val="808080" w:themeColor="background1" w:themeShade="80"/>
+          <w:u w:val="none"/>
+        </w:rPr>
+        <w:br w:type="page"/>
+      </w:r>
+    </w:p>
+    <w:p>
+      <w:pPr>
+        <w:pStyle w:val="Titre2"/>
+      </w:pPr>
+      <w:bookmarkStart w:id="39" w:name="_Toc29849122"/>
+      <w:r>
+        <w:lastRenderedPageBreak/>
+        <w:t>Validations W3C</w:t>
+      </w:r>
+      <w:bookmarkEnd w:id="39"/>
+    </w:p>
+    <w:p>
+      <w:r>
+        <w:t>Fichiers .html</w:t>
+      </w:r>
+      <w:r>
+        <w:t> :</w:t>
+      </w:r>
+    </w:p>
+    <w:p>
+      <w:r>
+        <w:rPr>
+          <w:noProof/>
+        </w:rPr>
+        <w:drawing>
+          <wp:inline distT="0" distB="0" distL="0" distR="0" wp14:anchorId="12765203" wp14:editId="5FF43D86">
+            <wp:extent cx="2861441" cy="1885950"/>
+            <wp:effectExtent l="0" t="0" r="0" b="0"/>
+            <wp:docPr id="2" name="Image 2"/>
+            <wp:cNvGraphicFramePr>
+              <a:graphicFrameLocks xmlns:a="http://schemas.openxmlformats.org/drawingml/2006/main" noChangeAspect="1"/>
+            </wp:cNvGraphicFramePr>
+            <a:graphic xmlns:a="http://schemas.openxmlformats.org/drawingml/2006/main">
+              <a:graphicData uri="http://schemas.openxmlformats.org/drawingml/2006/picture">
+                <pic:pic xmlns:pic="http://schemas.openxmlformats.org/drawingml/2006/picture">
+                  <pic:nvPicPr>
+                    <pic:cNvPr id="0" name="Picture 1"/>
+                    <pic:cNvPicPr>
+                      <a:picLocks noChangeAspect="1" noChangeArrowheads="1"/>
+                    </pic:cNvPicPr>
+                  </pic:nvPicPr>
+                  <pic:blipFill>
+                    <a:blip r:embed="rId25">
+                      <a:extLst>
+                        <a:ext uri="{28A0092B-C50C-407E-A947-70E740481C1C}">
+                          <a14:useLocalDpi xmlns:a14="http://schemas.microsoft.com/office/drawing/2010/main" val="0"/>
+                        </a:ext>
+                      </a:extLst>
+                    </a:blip>
+                    <a:srcRect/>
+                    <a:stretch>
+                      <a:fillRect/>
+                    </a:stretch>
+                  </pic:blipFill>
+                  <pic:spPr bwMode="auto">
+                    <a:xfrm>
+                      <a:off x="0" y="0"/>
+                      <a:ext cx="2899980" cy="1911351"/>
+                    </a:xfrm>
+                    <a:prstGeom prst="rect">
+                      <a:avLst/>
+                    </a:prstGeom>
+                    <a:noFill/>
+                    <a:ln>
+                      <a:noFill/>
+                    </a:ln>
+                  </pic:spPr>
+                </pic:pic>
+              </a:graphicData>
+            </a:graphic>
+          </wp:inline>
+        </w:drawing>
+      </w:r>
+      <w:r>
+        <w:rPr>
+          <w:noProof/>
+        </w:rPr>
+        <w:drawing>
+          <wp:inline distT="0" distB="0" distL="0" distR="0" wp14:anchorId="046C748B" wp14:editId="6B0ADDB8">
+            <wp:extent cx="2861310" cy="1846846"/>
+            <wp:effectExtent l="0" t="0" r="0" b="1270"/>
+            <wp:docPr id="7" name="Image 7"/>
+            <wp:cNvGraphicFramePr>
+              <a:graphicFrameLocks xmlns:a="http://schemas.openxmlformats.org/drawingml/2006/main" noChangeAspect="1"/>
+            </wp:cNvGraphicFramePr>
+            <a:graphic xmlns:a="http://schemas.openxmlformats.org/drawingml/2006/main">
+              <a:graphicData uri="http://schemas.openxmlformats.org/drawingml/2006/picture">
+                <pic:pic xmlns:pic="http://schemas.openxmlformats.org/drawingml/2006/picture">
+                  <pic:nvPicPr>
+                    <pic:cNvPr id="0" name="Picture 3"/>
+                    <pic:cNvPicPr>
+                      <a:picLocks noChangeAspect="1" noChangeArrowheads="1"/>
+                    </pic:cNvPicPr>
+                  </pic:nvPicPr>
+                  <pic:blipFill>
+                    <a:blip r:embed="rId26">
+                      <a:extLst>
+                        <a:ext uri="{28A0092B-C50C-407E-A947-70E740481C1C}">
+                          <a14:useLocalDpi xmlns:a14="http://schemas.microsoft.com/office/drawing/2010/main" val="0"/>
+                        </a:ext>
+                      </a:extLst>
+                    </a:blip>
+                    <a:srcRect/>
+                    <a:stretch>
+                      <a:fillRect/>
+                    </a:stretch>
+                  </pic:blipFill>
+                  <pic:spPr bwMode="auto">
+                    <a:xfrm>
+                      <a:off x="0" y="0"/>
+                      <a:ext cx="2950959" cy="1904710"/>
+                    </a:xfrm>
+                    <a:prstGeom prst="rect">
+                      <a:avLst/>
+                    </a:prstGeom>
+                    <a:noFill/>
+                    <a:ln>
+                      <a:noFill/>
+                    </a:ln>
+                  </pic:spPr>
+                </pic:pic>
+              </a:graphicData>
+            </a:graphic>
+          </wp:inline>
+        </w:drawing>
+      </w:r>
+      <w:r>
+        <w:rPr>
+          <w:noProof/>
+        </w:rPr>
+        <w:drawing>
+          <wp:inline distT="0" distB="0" distL="0" distR="0" wp14:anchorId="28B9D9FD" wp14:editId="5A7E1DBC">
+            <wp:extent cx="2891723" cy="1847850"/>
+            <wp:effectExtent l="0" t="0" r="4445" b="0"/>
+            <wp:docPr id="8" name="Image 8"/>
+            <wp:cNvGraphicFramePr>
+              <a:graphicFrameLocks xmlns:a="http://schemas.openxmlformats.org/drawingml/2006/main" noChangeAspect="1"/>
+            </wp:cNvGraphicFramePr>
+            <a:graphic xmlns:a="http://schemas.openxmlformats.org/drawingml/2006/main">
+              <a:graphicData uri="http://schemas.openxmlformats.org/drawingml/2006/picture">
+                <pic:pic xmlns:pic="http://schemas.openxmlformats.org/drawingml/2006/picture">
+                  <pic:nvPicPr>
+                    <pic:cNvPr id="0" name="Picture 4"/>
+                    <pic:cNvPicPr>
+                      <a:picLocks noChangeAspect="1" noChangeArrowheads="1"/>
+                    </pic:cNvPicPr>
+                  </pic:nvPicPr>
+                  <pic:blipFill>
+                    <a:blip r:embed="rId27">
+                      <a:extLst>
+                        <a:ext uri="{28A0092B-C50C-407E-A947-70E740481C1C}">
+                          <a14:useLocalDpi xmlns:a14="http://schemas.microsoft.com/office/drawing/2010/main" val="0"/>
+                        </a:ext>
+                      </a:extLst>
+                    </a:blip>
+                    <a:srcRect/>
+                    <a:stretch>
+                      <a:fillRect/>
+                    </a:stretch>
+                  </pic:blipFill>
+                  <pic:spPr bwMode="auto">
+                    <a:xfrm>
+                      <a:off x="0" y="0"/>
+                      <a:ext cx="2916655" cy="1863782"/>
+                    </a:xfrm>
+                    <a:prstGeom prst="rect">
+                      <a:avLst/>
+                    </a:prstGeom>
+                    <a:noFill/>
+                    <a:ln>
+                      <a:noFill/>
+                    </a:ln>
+                  </pic:spPr>
+                </pic:pic>
+              </a:graphicData>
+            </a:graphic>
+          </wp:inline>
+        </w:drawing>
+      </w:r>
+      <w:r>
+        <w:rPr>
+          <w:noProof/>
+        </w:rPr>
+        <w:drawing>
+          <wp:inline distT="0" distB="0" distL="0" distR="0" wp14:anchorId="7009407F" wp14:editId="1B3B0104">
+            <wp:extent cx="2861310" cy="1836652"/>
+            <wp:effectExtent l="0" t="0" r="0" b="0"/>
+            <wp:docPr id="9" name="Image 9"/>
+            <wp:cNvGraphicFramePr>
+              <a:graphicFrameLocks xmlns:a="http://schemas.openxmlformats.org/drawingml/2006/main" noChangeAspect="1"/>
+            </wp:cNvGraphicFramePr>
+            <a:graphic xmlns:a="http://schemas.openxmlformats.org/drawingml/2006/main">
+              <a:graphicData uri="http://schemas.openxmlformats.org/drawingml/2006/picture">
+                <pic:pic xmlns:pic="http://schemas.openxmlformats.org/drawingml/2006/picture">
+                  <pic:nvPicPr>
+                    <pic:cNvPr id="0" name="Picture 5"/>
+                    <pic:cNvPicPr>
+                      <a:picLocks noChangeAspect="1" noChangeArrowheads="1"/>
+                    </pic:cNvPicPr>
+                  </pic:nvPicPr>
+                  <pic:blipFill>
+                    <a:blip r:embed="rId28">
+                      <a:extLst>
+                        <a:ext uri="{28A0092B-C50C-407E-A947-70E740481C1C}">
+                          <a14:useLocalDpi xmlns:a14="http://schemas.microsoft.com/office/drawing/2010/main" val="0"/>
+                        </a:ext>
+                      </a:extLst>
+                    </a:blip>
+                    <a:srcRect/>
+                    <a:stretch>
+                      <a:fillRect/>
+                    </a:stretch>
+                  </pic:blipFill>
+                  <pic:spPr bwMode="auto">
+                    <a:xfrm>
+                      <a:off x="0" y="0"/>
+                      <a:ext cx="2889591" cy="1854805"/>
+                    </a:xfrm>
+                    <a:prstGeom prst="rect">
+                      <a:avLst/>
+                    </a:prstGeom>
+                    <a:noFill/>
+                    <a:ln>
+                      <a:noFill/>
+                    </a:ln>
+                  </pic:spPr>
+                </pic:pic>
+              </a:graphicData>
+            </a:graphic>
+          </wp:inline>
+        </w:drawing>
+      </w:r>
+    </w:p>
+    <w:p>
+      <w:pPr>
+        <w:spacing w:before="360" w:after="120" w:line="240" w:lineRule="auto"/>
+      </w:pPr>
+      <w:r>
+        <w:rPr>
+          <w:noProof/>
+        </w:rPr>
+        <w:drawing>
+          <wp:anchor distT="0" distB="0" distL="114300" distR="114300" simplePos="0" relativeHeight="251694080" behindDoc="0" locked="0" layoutInCell="1" allowOverlap="1" wp14:anchorId="641844DF" wp14:editId="30A85B09">
+            <wp:simplePos x="0" y="0"/>
+            <wp:positionH relativeFrom="column">
+              <wp:posOffset>-30116</wp:posOffset>
+            </wp:positionH>
+            <wp:positionV relativeFrom="paragraph">
+              <wp:posOffset>511175</wp:posOffset>
+            </wp:positionV>
+            <wp:extent cx="5760720" cy="876010"/>
+            <wp:effectExtent l="0" t="0" r="0" b="635"/>
+            <wp:wrapNone/>
+            <wp:docPr id="10" name="Image 10"/>
+            <wp:cNvGraphicFramePr>
+              <a:graphicFrameLocks xmlns:a="http://schemas.openxmlformats.org/drawingml/2006/main" noChangeAspect="1"/>
+            </wp:cNvGraphicFramePr>
+            <a:graphic xmlns:a="http://schemas.openxmlformats.org/drawingml/2006/main">
+              <a:graphicData uri="http://schemas.openxmlformats.org/drawingml/2006/picture">
+                <pic:pic xmlns:pic="http://schemas.openxmlformats.org/drawingml/2006/picture">
+                  <pic:nvPicPr>
+                    <pic:cNvPr id="0" name="Picture 6"/>
+                    <pic:cNvPicPr>
+                      <a:picLocks noChangeAspect="1" noChangeArrowheads="1"/>
+                    </pic:cNvPicPr>
+                  </pic:nvPicPr>
+                  <pic:blipFill>
+                    <a:blip r:embed="rId29">
+                      <a:extLst>
+                        <a:ext uri="{28A0092B-C50C-407E-A947-70E740481C1C}">
+                          <a14:useLocalDpi xmlns:a14="http://schemas.microsoft.com/office/drawing/2010/main" val="0"/>
+                        </a:ext>
+                      </a:extLst>
+                    </a:blip>
+                    <a:srcRect/>
+                    <a:stretch>
+                      <a:fillRect/>
+                    </a:stretch>
+                  </pic:blipFill>
+                  <pic:spPr bwMode="auto">
+                    <a:xfrm>
+                      <a:off x="0" y="0"/>
+                      <a:ext cx="5760720" cy="876010"/>
+                    </a:xfrm>
+                    <a:prstGeom prst="rect">
+                      <a:avLst/>
+                    </a:prstGeom>
+                    <a:noFill/>
+                    <a:ln>
+                      <a:noFill/>
+                    </a:ln>
+                  </pic:spPr>
+                </pic:pic>
+              </a:graphicData>
+            </a:graphic>
+          </wp:anchor>
+        </w:drawing>
+      </w:r>
+      <w:r>
+        <w:t>Fichier .</w:t>
+      </w:r>
+      <w:proofErr w:type="spellStart"/>
+      <w:r>
+        <w:t>css</w:t>
+      </w:r>
+      <w:proofErr w:type="spellEnd"/>
+      <w:r>
+        <w:t> :</w:t>
+      </w:r>
+    </w:p>
     <w:sectPr>
-      <w:headerReference w:type="default" r:id="rId33"/>
-      <w:footerReference w:type="default" r:id="rId34"/>
+      <w:headerReference w:type="default" r:id="rId30"/>
+      <w:footerReference w:type="default" r:id="rId31"/>
       <w:pgSz w:w="11906" w:h="16838"/>
       <w:pgMar w:top="1417" w:right="1417" w:bottom="1417" w:left="1417" w:header="708" w:footer="708" w:gutter="0"/>
       <w:cols w:space="708"/>
@@ -4588,7 +5167,7 @@
 </file>
 
 <file path=customXml/itemProps1.xml><?xml version="1.0" encoding="utf-8"?>
-<ds:datastoreItem xmlns:ds="http://schemas.openxmlformats.org/officeDocument/2006/customXml" ds:itemID="{3345C454-168D-4037-BFD8-92BCD368C5B2}">
+<ds:datastoreItem xmlns:ds="http://schemas.openxmlformats.org/officeDocument/2006/customXml" ds:itemID="{3B6E7DA0-70BD-4988-A26C-CBCA95F1B3AD}">
   <ds:schemaRefs>
     <ds:schemaRef ds:uri="http://schemas.openxmlformats.org/officeDocument/2006/bibliography"/>
   </ds:schemaRefs>
